--- a/2/Лабораторная работа №2.docx
+++ b/2/Лабораторная работа №2.docx
@@ -720,10 +720,13 @@
           <w:strike w:val="false"/>
           <w:dstrike w:val="false"/>
           <w:color w:val="000000"/>
-          <w:sz w:val="28"/>
-          <w:szCs w:val="28"/>
-          <w:u w:val="none"/>
-          <w:shd w:fill="auto" w:val="clear"/>
+          <w:position w:val="0"/>
+          <w:sz w:val="28"/>
+          <w:sz w:val="28"/>
+          <w:szCs w:val="28"/>
+          <w:u w:val="none"/>
+          <w:shd w:fill="auto" w:val="clear"/>
+          <w:vertAlign w:val="baseline"/>
         </w:rPr>
         <w:drawing>
           <wp:anchor behindDoc="0" distT="0" distB="0" distL="0" distR="0" simplePos="0" locked="0" layoutInCell="0" allowOverlap="1" relativeHeight="16">
@@ -2120,7 +2123,7 @@
                   </pic:nvPicPr>
                   <pic:blipFill>
                     <a:blip r:embed="rId9"/>
-                    <a:srcRect l="0" t="23198" r="0" b="0"/>
+                    <a:srcRect l="0" t="23193" r="0" b="0"/>
                     <a:stretch>
                       <a:fillRect/>
                     </a:stretch>
@@ -2217,7 +2220,7 @@
                   </pic:nvPicPr>
                   <pic:blipFill>
                     <a:blip r:embed="rId10"/>
-                    <a:srcRect l="0" t="23697" r="50072" b="27538"/>
+                    <a:srcRect l="0" t="23697" r="50065" b="27538"/>
                     <a:stretch>
                       <a:fillRect/>
                     </a:stretch>
@@ -2519,7 +2522,23 @@
         </w:rPr>
       </w:pPr>
       <w:r>
-        <w:rPr/>
+        <w:rPr>
+          <w:rFonts w:eastAsia="Times New Roman" w:cs="Times New Roman"/>
+          <w:b w:val="false"/>
+          <w:i w:val="false"/>
+          <w:caps w:val="false"/>
+          <w:smallCaps w:val="false"/>
+          <w:strike w:val="false"/>
+          <w:dstrike w:val="false"/>
+          <w:color w:val="000000"/>
+          <w:position w:val="0"/>
+          <w:sz w:val="28"/>
+          <w:sz w:val="28"/>
+          <w:szCs w:val="28"/>
+          <w:u w:val="none"/>
+          <w:shd w:fill="auto" w:val="clear"/>
+          <w:vertAlign w:val="baseline"/>
+        </w:rPr>
         <w:drawing>
           <wp:anchor behindDoc="0" distT="0" distB="0" distL="0" distR="0" simplePos="0" locked="0" layoutInCell="0" allowOverlap="1" relativeHeight="18">
             <wp:simplePos x="0" y="0"/>
@@ -2531,7 +2550,7 @@
             </wp:positionV>
             <wp:extent cx="5483225" cy="3928110"/>
             <wp:effectExtent l="0" t="0" r="0" b="0"/>
-            <wp:wrapSquare wrapText="largest"/>
+            <wp:wrapTopAndBottom/>
             <wp:docPr id="12" name="Изображение5" descr=""/>
             <wp:cNvGraphicFramePr>
               <a:graphicFrameLocks xmlns:a="http://schemas.openxmlformats.org/drawingml/2006/main" noChangeAspect="1"/>
@@ -2771,7 +2790,23 @@
         </w:rPr>
       </w:pPr>
       <w:r>
-        <w:rPr/>
+        <w:rPr>
+          <w:rFonts w:eastAsia="Times New Roman" w:cs="Times New Roman"/>
+          <w:b w:val="false"/>
+          <w:i w:val="false"/>
+          <w:caps w:val="false"/>
+          <w:smallCaps w:val="false"/>
+          <w:strike w:val="false"/>
+          <w:dstrike w:val="false"/>
+          <w:color w:val="000000"/>
+          <w:position w:val="0"/>
+          <w:sz w:val="28"/>
+          <w:sz w:val="28"/>
+          <w:szCs w:val="28"/>
+          <w:u w:val="none"/>
+          <w:shd w:fill="auto" w:val="clear"/>
+          <w:vertAlign w:val="baseline"/>
+        </w:rPr>
         <w:drawing>
           <wp:anchor behindDoc="0" distT="0" distB="0" distL="0" distR="0" simplePos="0" locked="0" layoutInCell="0" allowOverlap="1" relativeHeight="19">
             <wp:simplePos x="0" y="0"/>
@@ -2783,7 +2818,7 @@
             </wp:positionV>
             <wp:extent cx="5483225" cy="3322955"/>
             <wp:effectExtent l="0" t="0" r="0" b="0"/>
-            <wp:wrapSquare wrapText="largest"/>
+            <wp:wrapTopAndBottom/>
             <wp:docPr id="14" name="Изображение6" descr=""/>
             <wp:cNvGraphicFramePr>
               <a:graphicFrameLocks xmlns:a="http://schemas.openxmlformats.org/drawingml/2006/main" noChangeAspect="1"/>
@@ -3038,7 +3073,47 @@
           <w:shd w:fill="auto" w:val="clear"/>
           <w:vertAlign w:val="baseline"/>
         </w:rPr>
-        <w:t>Моделирование обслуживающих устройств в AnyLogic происходит с помощью различных объектов, расположенных в правом меню.</w:t>
+        <w:t xml:space="preserve">Моделирование обслуживающих устройств в AnyLogic происходит с помощью различных объектов, расположенных в </w:t>
+      </w:r>
+      <w:r>
+        <w:rPr>
+          <w:rFonts w:eastAsia="Times New Roman" w:cs="Times New Roman"/>
+          <w:b w:val="false"/>
+          <w:i w:val="false"/>
+          <w:caps w:val="false"/>
+          <w:smallCaps w:val="false"/>
+          <w:strike w:val="false"/>
+          <w:dstrike w:val="false"/>
+          <w:color w:val="000000"/>
+          <w:position w:val="0"/>
+          <w:sz w:val="28"/>
+          <w:sz w:val="28"/>
+          <w:szCs w:val="28"/>
+          <w:u w:val="none"/>
+          <w:shd w:fill="auto" w:val="clear"/>
+          <w:vertAlign w:val="baseline"/>
+        </w:rPr>
+        <w:t>палитре</w:t>
+      </w:r>
+      <w:r>
+        <w:rPr>
+          <w:rFonts w:eastAsia="Times New Roman" w:cs="Times New Roman"/>
+          <w:b w:val="false"/>
+          <w:i w:val="false"/>
+          <w:caps w:val="false"/>
+          <w:smallCaps w:val="false"/>
+          <w:strike w:val="false"/>
+          <w:dstrike w:val="false"/>
+          <w:color w:val="000000"/>
+          <w:position w:val="0"/>
+          <w:sz w:val="28"/>
+          <w:sz w:val="28"/>
+          <w:szCs w:val="28"/>
+          <w:u w:val="none"/>
+          <w:shd w:fill="auto" w:val="clear"/>
+          <w:vertAlign w:val="baseline"/>
+        </w:rPr>
+        <w:t>.</w:t>
       </w:r>
     </w:p>
     <w:p>
@@ -4573,7 +4648,23 @@
         </w:rPr>
       </w:pPr>
       <w:r>
-        <w:rPr/>
+        <w:rPr>
+          <w:rFonts w:eastAsia="Times New Roman" w:cs="Times New Roman"/>
+          <w:b w:val="false"/>
+          <w:i w:val="false"/>
+          <w:caps w:val="false"/>
+          <w:smallCaps w:val="false"/>
+          <w:strike w:val="false"/>
+          <w:dstrike w:val="false"/>
+          <w:color w:val="000000"/>
+          <w:position w:val="0"/>
+          <w:sz w:val="28"/>
+          <w:sz w:val="28"/>
+          <w:szCs w:val="28"/>
+          <w:u w:val="none"/>
+          <w:shd w:fill="auto" w:val="clear"/>
+          <w:vertAlign w:val="baseline"/>
+        </w:rPr>
       </w:r>
     </w:p>
     <w:p>
@@ -4604,7 +4695,23 @@
         </w:rPr>
       </w:pPr>
       <w:r>
-        <w:rPr/>
+        <w:rPr>
+          <w:rFonts w:eastAsia="Times New Roman" w:cs="Times New Roman"/>
+          <w:b w:val="false"/>
+          <w:i w:val="false"/>
+          <w:caps w:val="false"/>
+          <w:smallCaps w:val="false"/>
+          <w:strike w:val="false"/>
+          <w:dstrike w:val="false"/>
+          <w:color w:val="000000"/>
+          <w:position w:val="0"/>
+          <w:sz w:val="28"/>
+          <w:sz w:val="28"/>
+          <w:szCs w:val="28"/>
+          <w:u w:val="none"/>
+          <w:shd w:fill="auto" w:val="clear"/>
+          <w:vertAlign w:val="baseline"/>
+        </w:rPr>
         <w:drawing>
           <wp:anchor behindDoc="0" distT="0" distB="0" distL="0" distR="0" simplePos="0" locked="0" layoutInCell="0" allowOverlap="1" relativeHeight="20">
             <wp:simplePos x="0" y="0"/>
@@ -4616,7 +4723,7 @@
             </wp:positionV>
             <wp:extent cx="5483225" cy="3322955"/>
             <wp:effectExtent l="0" t="0" r="0" b="0"/>
-            <wp:wrapSquare wrapText="largest"/>
+            <wp:wrapTopAndBottom/>
             <wp:docPr id="17" name="Изображение7" descr=""/>
             <wp:cNvGraphicFramePr>
               <a:graphicFrameLocks xmlns:a="http://schemas.openxmlformats.org/drawingml/2006/main" noChangeAspect="1"/>
@@ -5117,10 +5224,13 @@
           <w:strike w:val="false"/>
           <w:dstrike w:val="false"/>
           <w:color w:val="000000"/>
-          <w:sz w:val="28"/>
-          <w:szCs w:val="28"/>
-          <w:u w:val="none"/>
-          <w:shd w:fill="auto" w:val="clear"/>
+          <w:position w:val="0"/>
+          <w:sz w:val="28"/>
+          <w:sz w:val="28"/>
+          <w:szCs w:val="28"/>
+          <w:u w:val="none"/>
+          <w:shd w:fill="auto" w:val="clear"/>
+          <w:vertAlign w:val="baseline"/>
         </w:rPr>
       </w:r>
     </w:p>
@@ -5417,27 +5527,7 @@
           <w:shd w:fill="auto" w:val="clear"/>
           <w:vertAlign w:val="baseline"/>
         </w:rPr>
-        <w:t xml:space="preserve">Меняем свойства объектов на </w:t>
-      </w:r>
-      <w:r>
-        <w:rPr>
-          <w:rFonts w:eastAsia="Times New Roman" w:cs="Times New Roman"/>
-          <w:b w:val="false"/>
-          <w:i w:val="false"/>
-          <w:caps w:val="false"/>
-          <w:smallCaps w:val="false"/>
-          <w:strike w:val="false"/>
-          <w:dstrike w:val="false"/>
-          <w:color w:val="000000"/>
-          <w:position w:val="0"/>
-          <w:sz w:val="28"/>
-          <w:sz w:val="28"/>
-          <w:szCs w:val="28"/>
-          <w:u w:val="none"/>
-          <w:shd w:fill="auto" w:val="clear"/>
-          <w:vertAlign w:val="baseline"/>
-        </w:rPr>
-        <w:t>указанные в варианте</w:t>
+        <w:t>Меняем свойства объектов на указанные в варианте</w:t>
       </w:r>
     </w:p>
     <w:p>
@@ -5661,7 +5751,23 @@
         </w:rPr>
       </w:pPr>
       <w:r>
-        <w:rPr/>
+        <w:rPr>
+          <w:rFonts w:eastAsia="Times New Roman" w:cs="Times New Roman"/>
+          <w:b w:val="false"/>
+          <w:i w:val="false"/>
+          <w:caps w:val="false"/>
+          <w:smallCaps w:val="false"/>
+          <w:strike w:val="false"/>
+          <w:dstrike w:val="false"/>
+          <w:color w:val="000000"/>
+          <w:position w:val="0"/>
+          <w:sz w:val="28"/>
+          <w:sz w:val="28"/>
+          <w:szCs w:val="28"/>
+          <w:u w:val="none"/>
+          <w:shd w:fill="auto" w:val="clear"/>
+          <w:vertAlign w:val="baseline"/>
+        </w:rPr>
         <w:drawing>
           <wp:anchor behindDoc="0" distT="0" distB="0" distL="0" distR="0" simplePos="0" locked="0" layoutInCell="0" allowOverlap="1" relativeHeight="22">
             <wp:simplePos x="0" y="0"/>
@@ -5770,7 +5876,23 @@
         </w:rPr>
       </w:pPr>
       <w:r>
-        <w:rPr/>
+        <w:rPr>
+          <w:rFonts w:eastAsia="Times New Roman" w:cs="Times New Roman"/>
+          <w:b w:val="false"/>
+          <w:i w:val="false"/>
+          <w:caps w:val="false"/>
+          <w:smallCaps w:val="false"/>
+          <w:strike w:val="false"/>
+          <w:dstrike w:val="false"/>
+          <w:color w:val="000000"/>
+          <w:position w:val="0"/>
+          <w:sz w:val="28"/>
+          <w:sz w:val="28"/>
+          <w:szCs w:val="28"/>
+          <w:u w:val="none"/>
+          <w:shd w:fill="auto" w:val="clear"/>
+          <w:vertAlign w:val="baseline"/>
+        </w:rPr>
         <w:drawing>
           <wp:anchor behindDoc="0" distT="0" distB="0" distL="0" distR="0" simplePos="0" locked="0" layoutInCell="0" allowOverlap="1" relativeHeight="23">
             <wp:simplePos x="0" y="0"/>
@@ -6000,10 +6122,13 @@
           <w:strike w:val="false"/>
           <w:dstrike w:val="false"/>
           <w:color w:val="000000"/>
-          <w:sz w:val="28"/>
-          <w:szCs w:val="28"/>
-          <w:u w:val="none"/>
-          <w:shd w:fill="auto" w:val="clear"/>
+          <w:position w:val="0"/>
+          <w:sz w:val="28"/>
+          <w:sz w:val="28"/>
+          <w:szCs w:val="28"/>
+          <w:u w:val="none"/>
+          <w:shd w:fill="auto" w:val="clear"/>
+          <w:vertAlign w:val="baseline"/>
         </w:rPr>
       </w:r>
     </w:p>
@@ -6089,7 +6214,23 @@
         </w:rPr>
       </w:pPr>
       <w:r>
-        <w:rPr/>
+        <w:rPr>
+          <w:rFonts w:eastAsia="Times New Roman" w:cs="Times New Roman"/>
+          <w:b w:val="false"/>
+          <w:i w:val="false"/>
+          <w:caps w:val="false"/>
+          <w:smallCaps w:val="false"/>
+          <w:strike w:val="false"/>
+          <w:dstrike w:val="false"/>
+          <w:color w:val="000000"/>
+          <w:position w:val="0"/>
+          <w:sz w:val="28"/>
+          <w:sz w:val="28"/>
+          <w:szCs w:val="28"/>
+          <w:u w:val="none"/>
+          <w:shd w:fill="auto" w:val="clear"/>
+          <w:vertAlign w:val="baseline"/>
+        </w:rPr>
         <w:drawing>
           <wp:anchor behindDoc="0" distT="0" distB="0" distL="0" distR="0" simplePos="0" locked="0" layoutInCell="0" allowOverlap="1" relativeHeight="25">
             <wp:simplePos x="0" y="0"/>
@@ -6201,147 +6342,7 @@
           <w:shd w:fill="auto" w:val="clear"/>
           <w:vertAlign w:val="baseline"/>
         </w:rPr>
-        <w:t xml:space="preserve">длина очереди составляла в среднем </w:t>
-      </w:r>
-      <w:r>
-        <w:rPr>
-          <w:rFonts w:eastAsia="Times New Roman" w:cs="Times New Roman"/>
-          <w:b w:val="false"/>
-          <w:i w:val="false"/>
-          <w:caps w:val="false"/>
-          <w:smallCaps w:val="false"/>
-          <w:strike w:val="false"/>
-          <w:dstrike w:val="false"/>
-          <w:color w:val="000000"/>
-          <w:position w:val="0"/>
-          <w:sz w:val="28"/>
-          <w:sz w:val="28"/>
-          <w:szCs w:val="28"/>
-          <w:u w:val="none"/>
-          <w:shd w:fill="auto" w:val="clear"/>
-          <w:vertAlign w:val="baseline"/>
-        </w:rPr>
-        <w:t>17</w:t>
-      </w:r>
-      <w:r>
-        <w:rPr>
-          <w:rFonts w:eastAsia="Times New Roman" w:cs="Times New Roman"/>
-          <w:b w:val="false"/>
-          <w:i w:val="false"/>
-          <w:caps w:val="false"/>
-          <w:smallCaps w:val="false"/>
-          <w:strike w:val="false"/>
-          <w:dstrike w:val="false"/>
-          <w:color w:val="000000"/>
-          <w:position w:val="0"/>
-          <w:sz w:val="28"/>
-          <w:sz w:val="28"/>
-          <w:szCs w:val="28"/>
-          <w:u w:val="none"/>
-          <w:shd w:fill="auto" w:val="clear"/>
-          <w:vertAlign w:val="baseline"/>
-        </w:rPr>
-        <w:t>%</w:t>
-      </w:r>
-      <w:r>
-        <w:rPr>
-          <w:rFonts w:eastAsia="Times New Roman" w:cs="Times New Roman"/>
-          <w:b w:val="false"/>
-          <w:i w:val="false"/>
-          <w:caps w:val="false"/>
-          <w:smallCaps w:val="false"/>
-          <w:strike w:val="false"/>
-          <w:dstrike w:val="false"/>
-          <w:color w:val="000000"/>
-          <w:position w:val="0"/>
-          <w:sz w:val="28"/>
-          <w:sz w:val="28"/>
-          <w:szCs w:val="28"/>
-          <w:u w:val="none"/>
-          <w:shd w:fill="auto" w:val="clear"/>
-          <w:vertAlign w:val="baseline"/>
-        </w:rPr>
-        <w:t xml:space="preserve"> (было 5%)</w:t>
-      </w:r>
-      <w:r>
-        <w:rPr>
-          <w:rFonts w:eastAsia="Times New Roman" w:cs="Times New Roman"/>
-          <w:b w:val="false"/>
-          <w:i w:val="false"/>
-          <w:caps w:val="false"/>
-          <w:smallCaps w:val="false"/>
-          <w:strike w:val="false"/>
-          <w:dstrike w:val="false"/>
-          <w:color w:val="000000"/>
-          <w:position w:val="0"/>
-          <w:sz w:val="28"/>
-          <w:sz w:val="28"/>
-          <w:szCs w:val="28"/>
-          <w:u w:val="none"/>
-          <w:shd w:fill="auto" w:val="clear"/>
-          <w:vertAlign w:val="baseline"/>
-        </w:rPr>
-        <w:t xml:space="preserve">. По сравнению с прошлой моделью повысилась длина очереди, т. к. большая часть клиентов теперь шла именно </w:t>
-      </w:r>
-      <w:r>
-        <w:rPr>
-          <w:rFonts w:eastAsia="Times New Roman" w:cs="Times New Roman"/>
-          <w:b w:val="false"/>
-          <w:i w:val="false"/>
-          <w:caps w:val="false"/>
-          <w:smallCaps w:val="false"/>
-          <w:strike w:val="false"/>
-          <w:dstrike w:val="false"/>
-          <w:color w:val="000000"/>
-          <w:position w:val="0"/>
-          <w:sz w:val="28"/>
-          <w:sz w:val="28"/>
-          <w:szCs w:val="28"/>
-          <w:u w:val="none"/>
-          <w:shd w:fill="auto" w:val="clear"/>
-          <w:vertAlign w:val="baseline"/>
-        </w:rPr>
-        <w:t>к</w:t>
-      </w:r>
-      <w:r>
-        <w:rPr>
-          <w:rFonts w:eastAsia="Times New Roman" w:cs="Times New Roman"/>
-          <w:b w:val="false"/>
-          <w:i w:val="false"/>
-          <w:caps w:val="false"/>
-          <w:smallCaps w:val="false"/>
-          <w:strike w:val="false"/>
-          <w:dstrike w:val="false"/>
-          <w:color w:val="000000"/>
-          <w:position w:val="0"/>
-          <w:sz w:val="28"/>
-          <w:sz w:val="28"/>
-          <w:szCs w:val="28"/>
-          <w:u w:val="none"/>
-          <w:shd w:fill="auto" w:val="clear"/>
-          <w:vertAlign w:val="baseline"/>
-        </w:rPr>
-        <w:t xml:space="preserve"> банкомат</w:t>
-      </w:r>
-      <w:r>
-        <w:rPr>
-          <w:rFonts w:eastAsia="Times New Roman" w:cs="Times New Roman"/>
-          <w:b w:val="false"/>
-          <w:i w:val="false"/>
-          <w:caps w:val="false"/>
-          <w:smallCaps w:val="false"/>
-          <w:strike w:val="false"/>
-          <w:dstrike w:val="false"/>
-          <w:color w:val="000000"/>
-          <w:position w:val="0"/>
-          <w:sz w:val="28"/>
-          <w:sz w:val="28"/>
-          <w:szCs w:val="28"/>
-          <w:u w:val="none"/>
-          <w:shd w:fill="auto" w:val="clear"/>
-          <w:vertAlign w:val="baseline"/>
-        </w:rPr>
-        <w:t>у</w:t>
+        <w:t>длина очереди составляла в среднем 17% (было 5%). По сравнению с прошлой моделью повысилась длина очереди, т. к. большая часть клиентов теперь шла именно к банкомату</w:t>
       </w:r>
     </w:p>
     <w:p>
@@ -6396,47 +6397,7 @@
           <w:shd w:fill="auto" w:val="clear"/>
           <w:vertAlign w:val="baseline"/>
         </w:rPr>
-        <w:t xml:space="preserve">банкомат был в среднем загружен на </w:t>
-      </w:r>
-      <w:r>
-        <w:rPr>
-          <w:rFonts w:eastAsia="Times New Roman" w:cs="Times New Roman"/>
-          <w:b w:val="false"/>
-          <w:i w:val="false"/>
-          <w:caps w:val="false"/>
-          <w:smallCaps w:val="false"/>
-          <w:strike w:val="false"/>
-          <w:dstrike w:val="false"/>
-          <w:color w:val="000000"/>
-          <w:position w:val="0"/>
-          <w:sz w:val="28"/>
-          <w:sz w:val="28"/>
-          <w:szCs w:val="28"/>
-          <w:u w:val="none"/>
-          <w:shd w:fill="auto" w:val="clear"/>
-          <w:vertAlign w:val="baseline"/>
-        </w:rPr>
-        <w:t>45</w:t>
-      </w:r>
-      <w:r>
-        <w:rPr>
-          <w:rFonts w:eastAsia="Times New Roman" w:cs="Times New Roman"/>
-          <w:b w:val="false"/>
-          <w:i w:val="false"/>
-          <w:caps w:val="false"/>
-          <w:smallCaps w:val="false"/>
-          <w:strike w:val="false"/>
-          <w:dstrike w:val="false"/>
-          <w:color w:val="000000"/>
-          <w:position w:val="0"/>
-          <w:sz w:val="28"/>
-          <w:sz w:val="28"/>
-          <w:szCs w:val="28"/>
-          <w:u w:val="none"/>
-          <w:shd w:fill="auto" w:val="clear"/>
-          <w:vertAlign w:val="baseline"/>
-        </w:rPr>
-        <w:t>% (было 28%), опять же из-за увеличения вероятности похода в банкомат</w:t>
+        <w:t>банкомат был в среднем загружен на 45% (было 28%), опять же из-за увеличения вероятности похода в банкомат</w:t>
       </w:r>
     </w:p>
     <w:p>
@@ -6491,87 +6452,7 @@
           <w:shd w:fill="auto" w:val="clear"/>
           <w:vertAlign w:val="baseline"/>
         </w:rPr>
-        <w:t xml:space="preserve">среднее время распределения агентов в системе составляет </w:t>
-      </w:r>
-      <w:r>
-        <w:rPr>
-          <w:rFonts w:eastAsia="Times New Roman" w:cs="Times New Roman"/>
-          <w:b w:val="false"/>
-          <w:i w:val="false"/>
-          <w:caps w:val="false"/>
-          <w:smallCaps w:val="false"/>
-          <w:strike w:val="false"/>
-          <w:dstrike w:val="false"/>
-          <w:color w:val="000000"/>
-          <w:position w:val="0"/>
-          <w:sz w:val="28"/>
-          <w:sz w:val="28"/>
-          <w:szCs w:val="28"/>
-          <w:u w:val="none"/>
-          <w:shd w:fill="auto" w:val="clear"/>
-          <w:vertAlign w:val="baseline"/>
-        </w:rPr>
-        <w:t>4</w:t>
-      </w:r>
-      <w:r>
-        <w:rPr>
-          <w:rFonts w:eastAsia="Times New Roman" w:cs="Times New Roman"/>
-          <w:b w:val="false"/>
-          <w:i w:val="false"/>
-          <w:caps w:val="false"/>
-          <w:smallCaps w:val="false"/>
-          <w:strike w:val="false"/>
-          <w:dstrike w:val="false"/>
-          <w:color w:val="000000"/>
-          <w:position w:val="0"/>
-          <w:sz w:val="28"/>
-          <w:sz w:val="28"/>
-          <w:szCs w:val="28"/>
-          <w:u w:val="none"/>
-          <w:shd w:fill="auto" w:val="clear"/>
-          <w:vertAlign w:val="baseline"/>
-        </w:rPr>
-        <w:t>,</w:t>
-      </w:r>
-      <w:r>
-        <w:rPr>
-          <w:rFonts w:eastAsia="Times New Roman" w:cs="Times New Roman"/>
-          <w:b w:val="false"/>
-          <w:i w:val="false"/>
-          <w:caps w:val="false"/>
-          <w:smallCaps w:val="false"/>
-          <w:strike w:val="false"/>
-          <w:dstrike w:val="false"/>
-          <w:color w:val="000000"/>
-          <w:position w:val="0"/>
-          <w:sz w:val="28"/>
-          <w:sz w:val="28"/>
-          <w:szCs w:val="28"/>
-          <w:u w:val="none"/>
-          <w:shd w:fill="auto" w:val="clear"/>
-          <w:vertAlign w:val="baseline"/>
-        </w:rPr>
-        <w:t>41</w:t>
-      </w:r>
-      <w:r>
-        <w:rPr>
-          <w:rFonts w:eastAsia="Times New Roman" w:cs="Times New Roman"/>
-          <w:b w:val="false"/>
-          <w:i w:val="false"/>
-          <w:caps w:val="false"/>
-          <w:smallCaps w:val="false"/>
-          <w:strike w:val="false"/>
-          <w:dstrike w:val="false"/>
-          <w:color w:val="000000"/>
-          <w:position w:val="0"/>
-          <w:sz w:val="28"/>
-          <w:sz w:val="28"/>
-          <w:szCs w:val="28"/>
-          <w:u w:val="none"/>
-          <w:shd w:fill="auto" w:val="clear"/>
-          <w:vertAlign w:val="baseline"/>
-        </w:rPr>
-        <w:t>%</w:t>
+        <w:t>среднее время распределения агентов в системе составляет 4,41%</w:t>
       </w:r>
     </w:p>
     <w:p>
@@ -6626,127 +6507,7 @@
           <w:shd w:fill="auto" w:val="clear"/>
           <w:vertAlign w:val="baseline"/>
         </w:rPr>
-        <w:t xml:space="preserve">было сгенерировано </w:t>
-      </w:r>
-      <w:r>
-        <w:rPr>
-          <w:rFonts w:eastAsia="Times New Roman" w:cs="Times New Roman"/>
-          <w:b w:val="false"/>
-          <w:i w:val="false"/>
-          <w:caps w:val="false"/>
-          <w:smallCaps w:val="false"/>
-          <w:strike w:val="false"/>
-          <w:dstrike w:val="false"/>
-          <w:color w:val="000000"/>
-          <w:position w:val="0"/>
-          <w:sz w:val="28"/>
-          <w:sz w:val="28"/>
-          <w:szCs w:val="28"/>
-          <w:u w:val="none"/>
-          <w:shd w:fill="auto" w:val="clear"/>
-          <w:vertAlign w:val="baseline"/>
-        </w:rPr>
-        <w:t>851</w:t>
-      </w:r>
-      <w:r>
-        <w:rPr>
-          <w:rFonts w:eastAsia="Times New Roman" w:cs="Times New Roman"/>
-          <w:b w:val="false"/>
-          <w:i w:val="false"/>
-          <w:caps w:val="false"/>
-          <w:smallCaps w:val="false"/>
-          <w:strike w:val="false"/>
-          <w:dstrike w:val="false"/>
-          <w:color w:val="000000"/>
-          <w:position w:val="0"/>
-          <w:sz w:val="28"/>
-          <w:sz w:val="28"/>
-          <w:szCs w:val="28"/>
-          <w:u w:val="none"/>
-          <w:shd w:fill="auto" w:val="clear"/>
-          <w:vertAlign w:val="baseline"/>
-        </w:rPr>
-        <w:t xml:space="preserve"> клиентов и </w:t>
-      </w:r>
-      <w:r>
-        <w:rPr>
-          <w:rFonts w:eastAsia="Times New Roman" w:cs="Times New Roman"/>
-          <w:b w:val="false"/>
-          <w:i w:val="false"/>
-          <w:caps w:val="false"/>
-          <w:smallCaps w:val="false"/>
-          <w:strike w:val="false"/>
-          <w:dstrike w:val="false"/>
-          <w:color w:val="000000"/>
-          <w:position w:val="0"/>
-          <w:sz w:val="28"/>
-          <w:sz w:val="28"/>
-          <w:szCs w:val="28"/>
-          <w:u w:val="none"/>
-          <w:shd w:fill="auto" w:val="clear"/>
-          <w:vertAlign w:val="baseline"/>
-        </w:rPr>
-        <w:t>848</w:t>
-      </w:r>
-      <w:r>
-        <w:rPr>
-          <w:rFonts w:eastAsia="Times New Roman" w:cs="Times New Roman"/>
-          <w:b w:val="false"/>
-          <w:i w:val="false"/>
-          <w:caps w:val="false"/>
-          <w:smallCaps w:val="false"/>
-          <w:strike w:val="false"/>
-          <w:dstrike w:val="false"/>
-          <w:color w:val="000000"/>
-          <w:position w:val="0"/>
-          <w:sz w:val="28"/>
-          <w:sz w:val="28"/>
-          <w:szCs w:val="28"/>
-          <w:u w:val="none"/>
-          <w:shd w:fill="auto" w:val="clear"/>
-          <w:vertAlign w:val="baseline"/>
-        </w:rPr>
-        <w:t xml:space="preserve"> клиентов было обслужено (то есть они покинули банк). После окончания времени </w:t>
-      </w:r>
-      <w:r>
-        <w:rPr>
-          <w:rFonts w:eastAsia="Times New Roman" w:cs="Times New Roman"/>
-          <w:b w:val="false"/>
-          <w:i w:val="false"/>
-          <w:caps w:val="false"/>
-          <w:smallCaps w:val="false"/>
-          <w:strike w:val="false"/>
-          <w:dstrike w:val="false"/>
-          <w:color w:val="000000"/>
-          <w:position w:val="0"/>
-          <w:sz w:val="28"/>
-          <w:sz w:val="28"/>
-          <w:szCs w:val="28"/>
-          <w:u w:val="none"/>
-          <w:shd w:fill="auto" w:val="clear"/>
-          <w:vertAlign w:val="baseline"/>
-        </w:rPr>
-        <w:t>3</w:t>
-      </w:r>
-      <w:r>
-        <w:rPr>
-          <w:rFonts w:eastAsia="Times New Roman" w:cs="Times New Roman"/>
-          <w:b w:val="false"/>
-          <w:i w:val="false"/>
-          <w:caps w:val="false"/>
-          <w:smallCaps w:val="false"/>
-          <w:strike w:val="false"/>
-          <w:dstrike w:val="false"/>
-          <w:color w:val="000000"/>
-          <w:position w:val="0"/>
-          <w:sz w:val="28"/>
-          <w:sz w:val="28"/>
-          <w:szCs w:val="28"/>
-          <w:u w:val="none"/>
-          <w:shd w:fill="auto" w:val="clear"/>
-          <w:vertAlign w:val="baseline"/>
-        </w:rPr>
-        <w:t xml:space="preserve"> человек еще обслуживались клерками.</w:t>
+        <w:t>было сгенерировано 851 клиентов и 848 клиентов было обслужено (то есть они покинули банк). После окончания времени 3 человек еще обслуживались клерками.</w:t>
       </w:r>
     </w:p>
     <w:p>
@@ -6801,167 +6562,7 @@
           <w:shd w:fill="auto" w:val="clear"/>
           <w:vertAlign w:val="baseline"/>
         </w:rPr>
-        <w:t>559</w:t>
-      </w:r>
-      <w:r>
-        <w:rPr>
-          <w:rFonts w:eastAsia="Times New Roman" w:cs="Times New Roman"/>
-          <w:b w:val="false"/>
-          <w:i w:val="false"/>
-          <w:caps w:val="false"/>
-          <w:smallCaps w:val="false"/>
-          <w:strike w:val="false"/>
-          <w:dstrike w:val="false"/>
-          <w:color w:val="000000"/>
-          <w:position w:val="0"/>
-          <w:sz w:val="28"/>
-          <w:sz w:val="28"/>
-          <w:szCs w:val="28"/>
-          <w:u w:val="none"/>
-          <w:shd w:fill="auto" w:val="clear"/>
-          <w:vertAlign w:val="baseline"/>
-        </w:rPr>
-        <w:t xml:space="preserve"> клиентов отправились </w:t>
-      </w:r>
-      <w:r>
-        <w:rPr>
-          <w:rFonts w:eastAsia="Times New Roman" w:cs="Times New Roman"/>
-          <w:b w:val="false"/>
-          <w:i w:val="false"/>
-          <w:caps w:val="false"/>
-          <w:smallCaps w:val="false"/>
-          <w:strike w:val="false"/>
-          <w:dstrike w:val="false"/>
-          <w:color w:val="000000"/>
-          <w:position w:val="0"/>
-          <w:sz w:val="28"/>
-          <w:sz w:val="28"/>
-          <w:szCs w:val="28"/>
-          <w:u w:val="none"/>
-          <w:shd w:fill="auto" w:val="clear"/>
-          <w:vertAlign w:val="baseline"/>
-        </w:rPr>
-        <w:t>к</w:t>
-      </w:r>
-      <w:r>
-        <w:rPr>
-          <w:rFonts w:eastAsia="Times New Roman" w:cs="Times New Roman"/>
-          <w:b w:val="false"/>
-          <w:i w:val="false"/>
-          <w:caps w:val="false"/>
-          <w:smallCaps w:val="false"/>
-          <w:strike w:val="false"/>
-          <w:dstrike w:val="false"/>
-          <w:color w:val="000000"/>
-          <w:position w:val="0"/>
-          <w:sz w:val="28"/>
-          <w:sz w:val="28"/>
-          <w:szCs w:val="28"/>
-          <w:u w:val="none"/>
-          <w:shd w:fill="auto" w:val="clear"/>
-          <w:vertAlign w:val="baseline"/>
-        </w:rPr>
-        <w:t xml:space="preserve"> банкомат</w:t>
-      </w:r>
-      <w:r>
-        <w:rPr>
-          <w:rFonts w:eastAsia="Times New Roman" w:cs="Times New Roman"/>
-          <w:b w:val="false"/>
-          <w:i w:val="false"/>
-          <w:caps w:val="false"/>
-          <w:smallCaps w:val="false"/>
-          <w:strike w:val="false"/>
-          <w:dstrike w:val="false"/>
-          <w:color w:val="000000"/>
-          <w:position w:val="0"/>
-          <w:sz w:val="28"/>
-          <w:sz w:val="28"/>
-          <w:szCs w:val="28"/>
-          <w:u w:val="none"/>
-          <w:shd w:fill="auto" w:val="clear"/>
-          <w:vertAlign w:val="baseline"/>
-        </w:rPr>
-        <w:t>у</w:t>
-      </w:r>
-      <w:r>
-        <w:rPr>
-          <w:rFonts w:eastAsia="Times New Roman" w:cs="Times New Roman"/>
-          <w:b w:val="false"/>
-          <w:i w:val="false"/>
-          <w:caps w:val="false"/>
-          <w:smallCaps w:val="false"/>
-          <w:strike w:val="false"/>
-          <w:dstrike w:val="false"/>
-          <w:color w:val="000000"/>
-          <w:position w:val="0"/>
-          <w:sz w:val="28"/>
-          <w:sz w:val="28"/>
-          <w:szCs w:val="28"/>
-          <w:u w:val="none"/>
-          <w:shd w:fill="auto" w:val="clear"/>
-          <w:vertAlign w:val="baseline"/>
-        </w:rPr>
-        <w:t xml:space="preserve">, а </w:t>
-      </w:r>
-      <w:r>
-        <w:rPr>
-          <w:rFonts w:eastAsia="Times New Roman" w:cs="Times New Roman"/>
-          <w:b w:val="false"/>
-          <w:i w:val="false"/>
-          <w:caps w:val="false"/>
-          <w:smallCaps w:val="false"/>
-          <w:strike w:val="false"/>
-          <w:dstrike w:val="false"/>
-          <w:color w:val="000000"/>
-          <w:position w:val="0"/>
-          <w:sz w:val="28"/>
-          <w:sz w:val="28"/>
-          <w:szCs w:val="28"/>
-          <w:u w:val="none"/>
-          <w:shd w:fill="auto" w:val="clear"/>
-          <w:vertAlign w:val="baseline"/>
-        </w:rPr>
-        <w:t>292</w:t>
-      </w:r>
-      <w:r>
-        <w:rPr>
-          <w:rFonts w:eastAsia="Times New Roman" w:cs="Times New Roman"/>
-          <w:b w:val="false"/>
-          <w:i w:val="false"/>
-          <w:caps w:val="false"/>
-          <w:smallCaps w:val="false"/>
-          <w:strike w:val="false"/>
-          <w:dstrike w:val="false"/>
-          <w:color w:val="000000"/>
-          <w:position w:val="0"/>
-          <w:sz w:val="28"/>
-          <w:sz w:val="28"/>
-          <w:szCs w:val="28"/>
-          <w:u w:val="none"/>
-          <w:shd w:fill="auto" w:val="clear"/>
-          <w:vertAlign w:val="baseline"/>
-        </w:rPr>
-        <w:t xml:space="preserve"> к клеркам. Распределение ½ работает </w:t>
-      </w:r>
-      <w:r>
-        <w:rPr>
-          <w:rFonts w:eastAsia="Times New Roman" w:cs="Times New Roman"/>
-          <w:b w:val="false"/>
-          <w:i w:val="false"/>
-          <w:caps w:val="false"/>
-          <w:smallCaps w:val="false"/>
-          <w:strike w:val="false"/>
-          <w:dstrike w:val="false"/>
-          <w:color w:val="000000"/>
-          <w:position w:val="0"/>
-          <w:sz w:val="28"/>
-          <w:sz w:val="28"/>
-          <w:szCs w:val="28"/>
-          <w:u w:val="none"/>
-          <w:shd w:fill="auto" w:val="clear"/>
-          <w:vertAlign w:val="baseline"/>
-        </w:rPr>
-        <w:t>(с допустимой погрешностью).</w:t>
+        <w:t>559 клиентов отправились к банкомату, а 292 к клеркам. Распределение ½ работает (с допустимой погрешностью).</w:t>
       </w:r>
     </w:p>
     <w:p>
@@ -7016,87 +6617,7 @@
           <w:shd w:fill="auto" w:val="clear"/>
           <w:vertAlign w:val="baseline"/>
         </w:rPr>
-        <w:t xml:space="preserve">загруженность клерков равняется </w:t>
-      </w:r>
-      <w:r>
-        <w:rPr>
-          <w:rFonts w:eastAsia="Times New Roman" w:cs="Times New Roman"/>
-          <w:b w:val="false"/>
-          <w:i w:val="false"/>
-          <w:caps w:val="false"/>
-          <w:smallCaps w:val="false"/>
-          <w:strike w:val="false"/>
-          <w:dstrike w:val="false"/>
-          <w:color w:val="000000"/>
-          <w:position w:val="0"/>
-          <w:sz w:val="28"/>
-          <w:sz w:val="28"/>
-          <w:szCs w:val="28"/>
-          <w:u w:val="none"/>
-          <w:shd w:fill="auto" w:val="clear"/>
-          <w:vertAlign w:val="baseline"/>
-        </w:rPr>
-        <w:t>42</w:t>
-      </w:r>
-      <w:r>
-        <w:rPr>
-          <w:rFonts w:eastAsia="Times New Roman" w:cs="Times New Roman"/>
-          <w:b w:val="false"/>
-          <w:i w:val="false"/>
-          <w:caps w:val="false"/>
-          <w:smallCaps w:val="false"/>
-          <w:strike w:val="false"/>
-          <w:dstrike w:val="false"/>
-          <w:color w:val="000000"/>
-          <w:position w:val="0"/>
-          <w:sz w:val="28"/>
-          <w:sz w:val="28"/>
-          <w:szCs w:val="28"/>
-          <w:u w:val="none"/>
-          <w:shd w:fill="auto" w:val="clear"/>
-          <w:vertAlign w:val="baseline"/>
-        </w:rPr>
-        <w:t xml:space="preserve">% </w:t>
-      </w:r>
-      <w:r>
-        <w:rPr>
-          <w:rFonts w:eastAsia="Times New Roman" w:cs="Times New Roman"/>
-          <w:b w:val="false"/>
-          <w:i w:val="false"/>
-          <w:caps w:val="false"/>
-          <w:smallCaps w:val="false"/>
-          <w:strike w:val="false"/>
-          <w:dstrike w:val="false"/>
-          <w:color w:val="000000"/>
-          <w:position w:val="0"/>
-          <w:sz w:val="28"/>
-          <w:sz w:val="28"/>
-          <w:szCs w:val="28"/>
-          <w:u w:val="none"/>
-          <w:shd w:fill="auto" w:val="clear"/>
-          <w:vertAlign w:val="baseline"/>
-        </w:rPr>
-        <w:t>(было 24%)</w:t>
-      </w:r>
-      <w:r>
-        <w:rPr>
-          <w:rFonts w:eastAsia="Times New Roman" w:cs="Times New Roman"/>
-          <w:b w:val="false"/>
-          <w:i w:val="false"/>
-          <w:caps w:val="false"/>
-          <w:smallCaps w:val="false"/>
-          <w:strike w:val="false"/>
-          <w:dstrike w:val="false"/>
-          <w:color w:val="000000"/>
-          <w:position w:val="0"/>
-          <w:sz w:val="28"/>
-          <w:sz w:val="28"/>
-          <w:szCs w:val="28"/>
-          <w:u w:val="none"/>
-          <w:shd w:fill="auto" w:val="clear"/>
-          <w:vertAlign w:val="baseline"/>
-        </w:rPr>
-        <w:t>. Число посетителей у клерков чуть-чуть</w:t>
+        <w:t>загруженность клерков равняется 42% (было 24%). Число посетителей у клерков чуть-чуть</w:t>
       </w:r>
       <w:r>
         <w:rPr>
@@ -7159,7 +6680,27 @@
           <w:vertAlign w:val="baseline"/>
           <w:lang w:val="ru-RU"/>
         </w:rPr>
-        <w:t>ократил</w:t>
+        <w:t xml:space="preserve">ократилось </w:t>
+      </w:r>
+      <w:r>
+        <w:rPr>
+          <w:rFonts w:eastAsia="Times New Roman" w:cs="Times New Roman"/>
+          <w:b w:val="false"/>
+          <w:i w:val="false"/>
+          <w:caps w:val="false"/>
+          <w:smallCaps w:val="false"/>
+          <w:strike w:val="false"/>
+          <w:dstrike w:val="false"/>
+          <w:color w:val="000000"/>
+          <w:position w:val="0"/>
+          <w:sz w:val="28"/>
+          <w:sz w:val="28"/>
+          <w:szCs w:val="28"/>
+          <w:u w:val="none"/>
+          <w:shd w:fill="auto" w:val="clear"/>
+          <w:vertAlign w:val="baseline"/>
+        </w:rPr>
+        <w:t>(292 к 363, в 0.</w:t>
       </w:r>
       <w:r>
         <w:rPr>
@@ -7180,168 +6721,6 @@
           <w:vertAlign w:val="baseline"/>
           <w:lang w:val="ru-RU"/>
         </w:rPr>
-        <w:t>ось</w:t>
-      </w:r>
-      <w:r>
-        <w:rPr>
-          <w:rFonts w:eastAsia="Times New Roman" w:cs="Times New Roman"/>
-          <w:b w:val="false"/>
-          <w:i w:val="false"/>
-          <w:caps w:val="false"/>
-          <w:smallCaps w:val="false"/>
-          <w:strike w:val="false"/>
-          <w:dstrike w:val="false"/>
-          <w:color w:val="000000"/>
-          <w:position w:val="0"/>
-          <w:sz w:val="28"/>
-          <w:sz w:val="28"/>
-          <w:szCs w:val="28"/>
-          <w:u w:val="none"/>
-          <w:shd w:fill="auto" w:val="clear"/>
-          <w:vertAlign w:val="baseline"/>
-          <w:lang w:val="ru-RU"/>
-        </w:rPr>
-        <w:t xml:space="preserve"> </w:t>
-      </w:r>
-      <w:r>
-        <w:rPr>
-          <w:rFonts w:eastAsia="Times New Roman" w:cs="Times New Roman"/>
-          <w:b w:val="false"/>
-          <w:i w:val="false"/>
-          <w:caps w:val="false"/>
-          <w:smallCaps w:val="false"/>
-          <w:strike w:val="false"/>
-          <w:dstrike w:val="false"/>
-          <w:color w:val="000000"/>
-          <w:position w:val="0"/>
-          <w:sz w:val="28"/>
-          <w:sz w:val="28"/>
-          <w:szCs w:val="28"/>
-          <w:u w:val="none"/>
-          <w:shd w:fill="auto" w:val="clear"/>
-          <w:vertAlign w:val="baseline"/>
-        </w:rPr>
-        <w:t>(</w:t>
-      </w:r>
-      <w:r>
-        <w:rPr>
-          <w:rFonts w:eastAsia="Times New Roman" w:cs="Times New Roman"/>
-          <w:b w:val="false"/>
-          <w:i w:val="false"/>
-          <w:caps w:val="false"/>
-          <w:smallCaps w:val="false"/>
-          <w:strike w:val="false"/>
-          <w:dstrike w:val="false"/>
-          <w:color w:val="000000"/>
-          <w:position w:val="0"/>
-          <w:sz w:val="28"/>
-          <w:sz w:val="28"/>
-          <w:szCs w:val="28"/>
-          <w:u w:val="none"/>
-          <w:shd w:fill="auto" w:val="clear"/>
-          <w:vertAlign w:val="baseline"/>
-        </w:rPr>
-        <w:t xml:space="preserve">292 </w:t>
-      </w:r>
-      <w:r>
-        <w:rPr>
-          <w:rFonts w:eastAsia="Times New Roman" w:cs="Times New Roman"/>
-          <w:b w:val="false"/>
-          <w:i w:val="false"/>
-          <w:caps w:val="false"/>
-          <w:smallCaps w:val="false"/>
-          <w:strike w:val="false"/>
-          <w:dstrike w:val="false"/>
-          <w:color w:val="000000"/>
-          <w:position w:val="0"/>
-          <w:sz w:val="28"/>
-          <w:sz w:val="28"/>
-          <w:szCs w:val="28"/>
-          <w:u w:val="none"/>
-          <w:shd w:fill="auto" w:val="clear"/>
-          <w:vertAlign w:val="baseline"/>
-        </w:rPr>
-        <w:t xml:space="preserve">к </w:t>
-      </w:r>
-      <w:r>
-        <w:rPr>
-          <w:rFonts w:eastAsia="Times New Roman" w:cs="Times New Roman"/>
-          <w:b w:val="false"/>
-          <w:i w:val="false"/>
-          <w:caps w:val="false"/>
-          <w:smallCaps w:val="false"/>
-          <w:strike w:val="false"/>
-          <w:dstrike w:val="false"/>
-          <w:color w:val="000000"/>
-          <w:position w:val="0"/>
-          <w:sz w:val="28"/>
-          <w:sz w:val="28"/>
-          <w:szCs w:val="28"/>
-          <w:u w:val="none"/>
-          <w:shd w:fill="auto" w:val="clear"/>
-          <w:vertAlign w:val="baseline"/>
-        </w:rPr>
-        <w:t xml:space="preserve">363, в </w:t>
-      </w:r>
-      <w:r>
-        <w:rPr>
-          <w:rFonts w:eastAsia="Times New Roman" w:cs="Times New Roman"/>
-          <w:b w:val="false"/>
-          <w:i w:val="false"/>
-          <w:caps w:val="false"/>
-          <w:smallCaps w:val="false"/>
-          <w:strike w:val="false"/>
-          <w:dstrike w:val="false"/>
-          <w:color w:val="000000"/>
-          <w:position w:val="0"/>
-          <w:sz w:val="28"/>
-          <w:sz w:val="28"/>
-          <w:szCs w:val="28"/>
-          <w:u w:val="none"/>
-          <w:shd w:fill="auto" w:val="clear"/>
-          <w:vertAlign w:val="baseline"/>
-        </w:rPr>
-        <w:t>0</w:t>
-      </w:r>
-      <w:r>
-        <w:rPr>
-          <w:rFonts w:eastAsia="Times New Roman" w:cs="Times New Roman"/>
-          <w:b w:val="false"/>
-          <w:i w:val="false"/>
-          <w:caps w:val="false"/>
-          <w:smallCaps w:val="false"/>
-          <w:strike w:val="false"/>
-          <w:dstrike w:val="false"/>
-          <w:color w:val="000000"/>
-          <w:position w:val="0"/>
-          <w:sz w:val="28"/>
-          <w:sz w:val="28"/>
-          <w:szCs w:val="28"/>
-          <w:u w:val="none"/>
-          <w:shd w:fill="auto" w:val="clear"/>
-          <w:vertAlign w:val="baseline"/>
-        </w:rPr>
-        <w:t>.</w:t>
-      </w:r>
-      <w:r>
-        <w:rPr>
-          <w:rFonts w:eastAsia="Times New Roman" w:cs="Times New Roman"/>
-          <w:b w:val="false"/>
-          <w:i w:val="false"/>
-          <w:caps w:val="false"/>
-          <w:smallCaps w:val="false"/>
-          <w:strike w:val="false"/>
-          <w:dstrike w:val="false"/>
-          <w:color w:val="000000"/>
-          <w:position w:val="0"/>
-          <w:sz w:val="28"/>
-          <w:sz w:val="28"/>
-          <w:szCs w:val="28"/>
-          <w:u w:val="none"/>
-          <w:shd w:fill="auto" w:val="clear"/>
-          <w:vertAlign w:val="baseline"/>
-          <w:lang w:val="ru-RU"/>
-        </w:rPr>
         <w:t>8</w:t>
       </w:r>
       <w:r>
@@ -7362,87 +6741,7 @@
           <w:shd w:fill="auto" w:val="clear"/>
           <w:vertAlign w:val="baseline"/>
         </w:rPr>
-        <w:t xml:space="preserve">),  количество клерков </w:t>
-      </w:r>
-      <w:r>
-        <w:rPr>
-          <w:rFonts w:eastAsia="Times New Roman" w:cs="Times New Roman"/>
-          <w:b w:val="false"/>
-          <w:i w:val="false"/>
-          <w:caps w:val="false"/>
-          <w:smallCaps w:val="false"/>
-          <w:strike w:val="false"/>
-          <w:dstrike w:val="false"/>
-          <w:color w:val="000000"/>
-          <w:position w:val="0"/>
-          <w:sz w:val="28"/>
-          <w:sz w:val="28"/>
-          <w:szCs w:val="28"/>
-          <w:u w:val="none"/>
-          <w:shd w:fill="auto" w:val="clear"/>
-          <w:vertAlign w:val="baseline"/>
-        </w:rPr>
-        <w:t xml:space="preserve">также </w:t>
-      </w:r>
-      <w:r>
-        <w:rPr>
-          <w:rFonts w:eastAsia="Times New Roman" w:cs="Times New Roman"/>
-          <w:b w:val="false"/>
-          <w:i w:val="false"/>
-          <w:caps w:val="false"/>
-          <w:smallCaps w:val="false"/>
-          <w:strike w:val="false"/>
-          <w:dstrike w:val="false"/>
-          <w:color w:val="000000"/>
-          <w:position w:val="0"/>
-          <w:sz w:val="28"/>
-          <w:sz w:val="28"/>
-          <w:szCs w:val="28"/>
-          <w:u w:val="none"/>
-          <w:shd w:fill="auto" w:val="clear"/>
-          <w:vertAlign w:val="baseline"/>
-        </w:rPr>
-        <w:t xml:space="preserve">сократилось в 2 раза. Отсюда и прирост загруженности клерков примерно в </w:t>
-      </w:r>
-      <w:r>
-        <w:rPr>
-          <w:rFonts w:eastAsia="Times New Roman" w:cs="Times New Roman"/>
-          <w:b w:val="false"/>
-          <w:i w:val="false"/>
-          <w:caps w:val="false"/>
-          <w:smallCaps w:val="false"/>
-          <w:strike w:val="false"/>
-          <w:dstrike w:val="false"/>
-          <w:color w:val="000000"/>
-          <w:position w:val="0"/>
-          <w:sz w:val="28"/>
-          <w:sz w:val="28"/>
-          <w:szCs w:val="28"/>
-          <w:u w:val="none"/>
-          <w:shd w:fill="auto" w:val="clear"/>
-          <w:vertAlign w:val="baseline"/>
-        </w:rPr>
-        <w:t>1.75</w:t>
-      </w:r>
-      <w:r>
-        <w:rPr>
-          <w:rFonts w:eastAsia="Times New Roman" w:cs="Times New Roman"/>
-          <w:b w:val="false"/>
-          <w:i w:val="false"/>
-          <w:caps w:val="false"/>
-          <w:smallCaps w:val="false"/>
-          <w:strike w:val="false"/>
-          <w:dstrike w:val="false"/>
-          <w:color w:val="000000"/>
-          <w:position w:val="0"/>
-          <w:sz w:val="28"/>
-          <w:sz w:val="28"/>
-          <w:szCs w:val="28"/>
-          <w:u w:val="none"/>
-          <w:shd w:fill="auto" w:val="clear"/>
-          <w:vertAlign w:val="baseline"/>
-        </w:rPr>
-        <w:t xml:space="preserve"> раза.</w:t>
+        <w:t>),  количество клерков также сократилось в 2 раза. Отсюда и прирост загруженности клерков примерно в 1.75 раза.</w:t>
       </w:r>
     </w:p>
     <w:p>
